--- a/Projeto-Indoor.docx
+++ b/Projeto-Indoor.docx
@@ -363,72 +363,50 @@
           <w:sz w:val="22"/>
           <w:szCs w:val="22"/>
         </w:rPr>
-        <w:t>Este projeto contém a topologia lógica indoor e outdoor. A rede foi criada no software Cisco Packet Tracer com todos os equipamentos da rede e suas respectivas configurações. Através do software podemos verificar o funcionamento da mesma e como se comporta. No link abaixo pode-se realizar o download das imagens referente as topologias e o link para realizar o download do arquivo pkt para verificar o funcionamento da rede.</w:t>
-      </w:r>
-    </w:p>
-    <w:p>
-      <w:pPr>
-        <w:pStyle w:val="Normal"/>
-        <w:spacing w:lineRule="auto" w:line="480"/>
-        <w:jc w:val="both"/>
-        <w:rPr/>
-      </w:pPr>
-      <w:r>
-        <w:rPr/>
-      </w:r>
-    </w:p>
-    <w:p>
-      <w:pPr>
-        <w:pStyle w:val="Normal"/>
-        <w:spacing w:lineRule="auto" w:line="480"/>
-        <w:jc w:val="both"/>
-        <w:rPr/>
-      </w:pPr>
+        <w:t xml:space="preserve">Este projeto contém a topologia lógica indoor e outdoor </w:t>
+      </w:r>
       <w:r>
         <w:rPr>
           <w:rFonts w:cs="Arial" w:ascii="Arial" w:hAnsi="Arial"/>
           <w:sz w:val="22"/>
           <w:szCs w:val="22"/>
         </w:rPr>
-        <w:t xml:space="preserve">Obs. As configurações de NAT e DHCP na rede do escritório foram realizadas no roteador Cisco 1841, o ponto de acesso sem fio está configurado como Bridge apenas para à interligação das redes wireless e cabeada. </w:t>
-      </w:r>
-    </w:p>
-    <w:p>
-      <w:pPr>
-        <w:pStyle w:val="Normal"/>
-        <w:spacing w:lineRule="auto" w:line="480"/>
-        <w:jc w:val="both"/>
-        <w:rPr/>
-      </w:pPr>
-      <w:r>
-        <w:rPr/>
-      </w:r>
-    </w:p>
-    <w:p>
-      <w:pPr>
-        <w:pStyle w:val="Normal"/>
-        <w:spacing w:lineRule="auto" w:line="480"/>
-        <w:ind w:firstLine="708"/>
-        <w:jc w:val="both"/>
-        <w:rPr/>
-      </w:pPr>
+        <w:t>referênte a construção de uma rede wireless</w:t>
+      </w:r>
       <w:r>
         <w:rPr>
           <w:rFonts w:cs="Arial" w:ascii="Arial" w:hAnsi="Arial"/>
           <w:sz w:val="22"/>
           <w:szCs w:val="22"/>
         </w:rPr>
-        <w:t>O enlace de 5.8GHz entre os dois pontos está configurado apenas como bridge, assim os dispositivos localizado na fazenda recebem as configurações de rede (i</w:t>
-      </w:r>
-      <w:bookmarkStart w:id="0" w:name="_GoBack"/>
-      <w:bookmarkEnd w:id="0"/>
+        <w:t>. A rede foi criada no software Cisco Packet Tracer com todos os equipamentos da rede e suas respectivas configurações. Através do software podemos verificar o funcionamento da mesma e como se comporta. No link abaixo pode-se realizar o download das imagens referente as topologias e o link para realizar o download do arquivo pkt para verificar o funcionamento da rede.</w:t>
+      </w:r>
+    </w:p>
+    <w:p>
+      <w:pPr>
+        <w:pStyle w:val="Normal"/>
+        <w:spacing w:lineRule="auto" w:line="480"/>
+        <w:jc w:val="both"/>
+        <w:rPr/>
+      </w:pPr>
+      <w:r>
+        <w:rPr/>
+      </w:r>
+    </w:p>
+    <w:p>
+      <w:pPr>
+        <w:pStyle w:val="Normal"/>
+        <w:spacing w:lineRule="auto" w:line="480"/>
+        <w:jc w:val="both"/>
+        <w:rPr/>
+      </w:pPr>
       <w:r>
         <w:rPr>
           <w:rFonts w:cs="Arial" w:ascii="Arial" w:hAnsi="Arial"/>
           <w:sz w:val="22"/>
           <w:szCs w:val="22"/>
         </w:rPr>
-        <w:t xml:space="preserve">p, mask, gateway e dns) através do roteador localizado no escritório. Sendo assim os computadores conseguem trocar informações e acessar o servidor de arquivos como se estivesse dentro do escritório. </w:t>
+        <w:t xml:space="preserve">Obs. As configurações de NAT e DHCP na rede do escritório foram realizadas no roteador Cisco 1841, o ponto de acesso sem fio está configurado como Bridge apenas para à interligação das redes wireless e cabeada. </w:t>
       </w:r>
     </w:p>
     <w:p>
@@ -446,6 +424,7 @@
       <w:pPr>
         <w:pStyle w:val="Normal"/>
         <w:spacing w:lineRule="auto" w:line="480"/>
+        <w:ind w:firstLine="708"/>
         <w:jc w:val="both"/>
         <w:rPr/>
       </w:pPr>
@@ -455,15 +434,44 @@
           <w:sz w:val="22"/>
           <w:szCs w:val="22"/>
         </w:rPr>
-        <w:t xml:space="preserve">Link </w:t>
-      </w:r>
+        <w:t>O enlace de 5.8GHz entre os dois pontos está configurado apenas como bridge, assim os dispositivos localizado na fazenda recebem as configurações de rede (i</w:t>
+      </w:r>
+      <w:bookmarkStart w:id="0" w:name="_GoBack"/>
+      <w:bookmarkEnd w:id="0"/>
       <w:r>
         <w:rPr>
           <w:rFonts w:cs="Arial" w:ascii="Arial" w:hAnsi="Arial"/>
           <w:sz w:val="22"/>
           <w:szCs w:val="22"/>
         </w:rPr>
-        <w:t>https://github.com/andersonvieirabr/Projeto-Rede-Wireless-Indoor.git</w:t>
+        <w:t xml:space="preserve">p, mask, gateway e dns) através do roteador localizado no escritório. Sendo assim os computadores conseguem trocar informações e acessar o servidor de arquivos como se estivesse dentro do escritório. </w:t>
+      </w:r>
+    </w:p>
+    <w:p>
+      <w:pPr>
+        <w:pStyle w:val="Normal"/>
+        <w:spacing w:lineRule="auto" w:line="480"/>
+        <w:jc w:val="both"/>
+        <w:rPr/>
+      </w:pPr>
+      <w:r>
+        <w:rPr/>
+      </w:r>
+    </w:p>
+    <w:p>
+      <w:pPr>
+        <w:pStyle w:val="Normal"/>
+        <w:spacing w:lineRule="auto" w:line="480"/>
+        <w:jc w:val="both"/>
+        <w:rPr/>
+      </w:pPr>
+      <w:r>
+        <w:rPr>
+          <w:rFonts w:cs="Arial" w:ascii="Arial" w:hAnsi="Arial"/>
+          <w:sz w:val="22"/>
+          <w:szCs w:val="22"/>
+        </w:rPr>
+        <w:t>Link https://github.com/andersonvieirabr/Projeto-Rede-Wireless-Indoor.git</w:t>
       </w:r>
     </w:p>
     <w:p>
@@ -662,7 +670,7 @@
       <w:r>
         <w:rPr/>
         <w:drawing>
-          <wp:inline distT="0" distB="6985" distL="0" distR="0">
+          <wp:inline distT="0" distB="0" distL="0" distR="0">
             <wp:extent cx="6269990" cy="3974465"/>
             <wp:effectExtent l="0" t="0" r="0" b="0"/>
             <wp:docPr id="3" name="Imagem 2" descr=""/>
@@ -817,7 +825,7 @@
       <w:r>
         <w:rPr/>
         <w:drawing>
-          <wp:inline distT="0" distB="3810" distL="0" distR="0">
+          <wp:inline distT="0" distB="0" distL="0" distR="0">
             <wp:extent cx="5276850" cy="4339590"/>
             <wp:effectExtent l="0" t="0" r="0" b="0"/>
             <wp:docPr id="4" name="Imagem 20" descr=""/>
@@ -939,7 +947,6 @@
     <w:p>
       <w:pPr>
         <w:pStyle w:val="Normal"/>
-        <w:pBdr/>
         <w:spacing w:lineRule="auto" w:line="480"/>
         <w:jc w:val="center"/>
         <w:rPr/>
@@ -1071,6 +1078,8 @@
       </w:pBdr>
       <w:tabs>
         <w:tab w:val="left" w:pos="2920" w:leader="none"/>
+        <w:tab w:val="center" w:pos="4419" w:leader="none"/>
+        <w:tab w:val="right" w:pos="8838" w:leader="none"/>
       </w:tabs>
       <w:rPr/>
     </w:pPr>
@@ -1134,6 +1143,8 @@
       </w:pBdr>
       <w:tabs>
         <w:tab w:val="left" w:pos="2920" w:leader="none"/>
+        <w:tab w:val="center" w:pos="4419" w:leader="none"/>
+        <w:tab w:val="right" w:pos="8838" w:leader="none"/>
       </w:tabs>
       <w:rPr/>
     </w:pPr>
@@ -1155,9 +1166,7 @@
       <w:tab/>
     </w:r>
     <w:r>
-      <w:rPr>
-        <w:rStyle w:val="Pagenumber"/>
-      </w:rPr>
+      <w:rPr/>
       <w:fldChar w:fldCharType="begin"/>
     </w:r>
     <w:r>
@@ -1593,7 +1602,7 @@
     </w:pPr>
     <w:rPr>
       <w:rFonts w:ascii="Times New Roman" w:hAnsi="Times New Roman" w:eastAsia="Times New Roman" w:cs="Times New Roman"/>
-      <w:color w:val="auto"/>
+      <w:color w:val="00000A"/>
       <w:sz w:val="24"/>
       <w:szCs w:val="24"/>
       <w:lang w:val="pt-BR" w:eastAsia="pt-BR" w:bidi="ar-SA"/>
@@ -2385,7 +2394,7 @@
       <w:jc w:val="left"/>
     </w:pPr>
     <w:rPr>
-      <w:rFonts w:ascii="Calibri" w:hAnsi="Calibri" w:cs="Calibri" w:eastAsia="Times New Roman"/>
+      <w:rFonts w:ascii="Calibri" w:hAnsi="Calibri" w:eastAsia="Times New Roman" w:cs="Calibri"/>
       <w:color w:val="000000"/>
       <w:sz w:val="24"/>
       <w:szCs w:val="24"/>
